--- a/Инструкция по запуску приложения.docx
+++ b/Инструкция по запуску приложения.docx
@@ -64,7 +64,29 @@
           <w:sz w:val="28"/>
           <w:szCs w:val="28"/>
         </w:rPr>
-        <w:t xml:space="preserve">а: выполнить команду из папки проекта; </w:t>
+        <w:t xml:space="preserve">а: выполнить команду из папки </w:t>
+      </w:r>
+      <w:r>
+        <w:rPr>
+          <w:sz w:val="28"/>
+          <w:szCs w:val="28"/>
+          <w:lang w:val="en-US"/>
+        </w:rPr>
+        <w:t>server</w:t>
+      </w:r>
+      <w:r>
+        <w:rPr>
+          <w:sz w:val="28"/>
+          <w:szCs w:val="28"/>
+        </w:rPr>
+        <w:t xml:space="preserve"> </w:t>
+      </w:r>
+      <w:r>
+        <w:rPr>
+          <w:sz w:val="28"/>
+          <w:szCs w:val="28"/>
+        </w:rPr>
+        <w:t xml:space="preserve">проекта; </w:t>
       </w:r>
       <w:r>
         <w:rPr>
@@ -80,7 +102,6 @@
         </w:rPr>
         <w:t xml:space="preserve">путь к интерпретатору </w:t>
       </w:r>
-      <w:proofErr w:type="gramStart"/>
       <w:r>
         <w:rPr>
           <w:sz w:val="28"/>
@@ -107,64 +128,46 @@
         <w:rPr>
           <w:sz w:val="28"/>
           <w:szCs w:val="28"/>
-        </w:rPr>
-        <w:t>-</w:t>
-      </w:r>
-      <w:proofErr w:type="gramEnd"/>
-      <w:r>
-        <w:rPr>
-          <w:sz w:val="28"/>
-          <w:szCs w:val="28"/>
-        </w:rPr>
-        <w:t xml:space="preserve">m </w:t>
-      </w:r>
-      <w:proofErr w:type="spellStart"/>
-      <w:r>
-        <w:rPr>
-          <w:sz w:val="28"/>
-          <w:szCs w:val="28"/>
-        </w:rPr>
-        <w:t>http.server</w:t>
-      </w:r>
-      <w:proofErr w:type="spellEnd"/>
-      <w:r>
-        <w:rPr>
-          <w:sz w:val="28"/>
-          <w:szCs w:val="28"/>
-        </w:rPr>
-        <w:t xml:space="preserve"> --</w:t>
-      </w:r>
-      <w:proofErr w:type="spellStart"/>
-      <w:r>
-        <w:rPr>
-          <w:sz w:val="28"/>
-          <w:szCs w:val="28"/>
-        </w:rPr>
-        <w:t>directory</w:t>
-      </w:r>
-      <w:proofErr w:type="spellEnd"/>
+          <w:lang w:val="en-US"/>
+        </w:rPr>
+        <w:t>manage</w:t>
+      </w:r>
+      <w:r>
+        <w:rPr>
+          <w:sz w:val="28"/>
+          <w:szCs w:val="28"/>
+        </w:rPr>
+        <w:t>.</w:t>
+      </w:r>
+      <w:r>
+        <w:rPr>
+          <w:sz w:val="28"/>
+          <w:szCs w:val="28"/>
+          <w:lang w:val="en-US"/>
+        </w:rPr>
+        <w:t>py</w:t>
+      </w:r>
+      <w:r>
+        <w:rPr>
+          <w:sz w:val="28"/>
+          <w:szCs w:val="28"/>
+        </w:rPr>
+        <w:t xml:space="preserve">  </w:t>
+      </w:r>
+      <w:r>
+        <w:rPr>
+          <w:sz w:val="28"/>
+          <w:szCs w:val="28"/>
+          <w:lang w:val="en-US"/>
+        </w:rPr>
+        <w:t>runserver</w:t>
+      </w:r>
       <w:r>
         <w:rPr>
           <w:sz w:val="28"/>
           <w:szCs w:val="28"/>
         </w:rPr>
         <w:t xml:space="preserve"> </w:t>
-      </w:r>
-      <w:proofErr w:type="spellStart"/>
-      <w:r>
-        <w:rPr>
-          <w:sz w:val="28"/>
-          <w:szCs w:val="28"/>
-        </w:rPr>
-        <w:t>json</w:t>
-      </w:r>
-      <w:proofErr w:type="spellEnd"/>
-      <w:r>
-        <w:rPr>
-          <w:sz w:val="28"/>
-          <w:szCs w:val="28"/>
-        </w:rPr>
-        <w:t xml:space="preserve"> 12345</w:t>
       </w:r>
     </w:p>
     <w:p>
@@ -242,7 +245,7 @@
           <w:szCs w:val="28"/>
           <w:lang w:val="en-US"/>
         </w:rPr>
-        <w:t>teacher</w:t>
+        <w:t>gerson</w:t>
       </w:r>
       <w:r>
         <w:rPr>
@@ -256,7 +259,22 @@
           <w:sz w:val="28"/>
           <w:szCs w:val="28"/>
         </w:rPr>
-        <w:t>пароль любой)</w:t>
+        <w:t xml:space="preserve">пароль </w:t>
+      </w:r>
+      <w:r>
+        <w:rPr>
+          <w:sz w:val="28"/>
+          <w:szCs w:val="28"/>
+          <w:lang w:val="en-US"/>
+        </w:rPr>
+        <w:t>1234</w:t>
+      </w:r>
+      <w:r>
+        <w:rPr>
+          <w:sz w:val="28"/>
+          <w:szCs w:val="28"/>
+        </w:rPr>
+        <w:t>)</w:t>
       </w:r>
     </w:p>
     <w:p/>

--- a/Инструкция по запуску приложения.docx
+++ b/Инструкция по запуску приложения.docx
@@ -139,6 +139,7 @@
         </w:rPr>
         <w:t>.</w:t>
       </w:r>
+      <w:proofErr w:type="spellStart"/>
       <w:r>
         <w:rPr>
           <w:sz w:val="28"/>
@@ -147,6 +148,7 @@
         </w:rPr>
         <w:t>py</w:t>
       </w:r>
+      <w:proofErr w:type="spellEnd"/>
       <w:r>
         <w:rPr>
           <w:sz w:val="28"/>
@@ -154,6 +156,7 @@
         </w:rPr>
         <w:t xml:space="preserve">  </w:t>
       </w:r>
+      <w:proofErr w:type="spellStart"/>
       <w:r>
         <w:rPr>
           <w:sz w:val="28"/>
@@ -162,6 +165,7 @@
         </w:rPr>
         <w:t>runserver</w:t>
       </w:r>
+      <w:proofErr w:type="spellEnd"/>
       <w:r>
         <w:rPr>
           <w:sz w:val="28"/>
@@ -208,14 +212,68 @@
         <w:rPr>
           <w:sz w:val="28"/>
           <w:szCs w:val="28"/>
-        </w:rPr>
-      </w:pPr>
-      <w:r>
-        <w:rPr>
-          <w:sz w:val="28"/>
-          <w:szCs w:val="28"/>
-        </w:rPr>
-        <w:t xml:space="preserve">Есть две учётные записи: </w:t>
+          <w:lang w:val="en-US"/>
+        </w:rPr>
+      </w:pPr>
+      <w:r>
+        <w:rPr>
+          <w:sz w:val="28"/>
+          <w:szCs w:val="28"/>
+        </w:rPr>
+        <w:t>Есть</w:t>
+      </w:r>
+      <w:r>
+        <w:rPr>
+          <w:sz w:val="28"/>
+          <w:szCs w:val="28"/>
+          <w:lang w:val="en-US"/>
+        </w:rPr>
+        <w:t xml:space="preserve"> </w:t>
+      </w:r>
+      <w:r>
+        <w:rPr>
+          <w:sz w:val="28"/>
+          <w:szCs w:val="28"/>
+        </w:rPr>
+        <w:t>три</w:t>
+      </w:r>
+      <w:r>
+        <w:rPr>
+          <w:sz w:val="28"/>
+          <w:szCs w:val="28"/>
+          <w:lang w:val="en-US"/>
+        </w:rPr>
+        <w:t xml:space="preserve"> </w:t>
+      </w:r>
+      <w:r>
+        <w:rPr>
+          <w:sz w:val="28"/>
+          <w:szCs w:val="28"/>
+        </w:rPr>
+        <w:t>учётные</w:t>
+      </w:r>
+      <w:r>
+        <w:rPr>
+          <w:sz w:val="28"/>
+          <w:szCs w:val="28"/>
+          <w:lang w:val="en-US"/>
+        </w:rPr>
+        <w:t xml:space="preserve"> </w:t>
+      </w:r>
+      <w:r>
+        <w:rPr>
+          <w:sz w:val="28"/>
+          <w:szCs w:val="28"/>
+        </w:rPr>
+        <w:t>записи</w:t>
+      </w:r>
+      <w:r>
+        <w:rPr>
+          <w:sz w:val="28"/>
+          <w:szCs w:val="28"/>
+          <w:lang w:val="en-US"/>
+        </w:rPr>
+        <w:t xml:space="preserve">: </w:t>
       </w:r>
       <w:r>
         <w:rPr>
@@ -229,6 +287,25 @@
         <w:rPr>
           <w:sz w:val="28"/>
           <w:szCs w:val="28"/>
+          <w:lang w:val="en-US"/>
+        </w:rPr>
+        <w:t xml:space="preserve">, </w:t>
+      </w:r>
+      <w:proofErr w:type="spellStart"/>
+      <w:r>
+        <w:rPr>
+          <w:sz w:val="28"/>
+          <w:szCs w:val="28"/>
+          <w:lang w:val="en-US"/>
+        </w:rPr>
+        <w:t>gerson</w:t>
+      </w:r>
+      <w:proofErr w:type="spellEnd"/>
+      <w:r>
+        <w:rPr>
+          <w:sz w:val="28"/>
+          <w:szCs w:val="28"/>
+          <w:lang w:val="en-US"/>
         </w:rPr>
         <w:t xml:space="preserve"> </w:t>
       </w:r>
@@ -236,30 +313,94 @@
         <w:rPr>
           <w:sz w:val="28"/>
           <w:szCs w:val="28"/>
-        </w:rPr>
-        <w:t xml:space="preserve">и </w:t>
-      </w:r>
-      <w:r>
-        <w:rPr>
-          <w:sz w:val="28"/>
-          <w:szCs w:val="28"/>
-          <w:lang w:val="en-US"/>
-        </w:rPr>
-        <w:t>gerson</w:t>
-      </w:r>
-      <w:r>
-        <w:rPr>
-          <w:sz w:val="28"/>
-          <w:szCs w:val="28"/>
-        </w:rPr>
-        <w:t xml:space="preserve"> (</w:t>
-      </w:r>
-      <w:r>
-        <w:rPr>
-          <w:sz w:val="28"/>
-          <w:szCs w:val="28"/>
-        </w:rPr>
-        <w:t xml:space="preserve">пароль </w:t>
+          <w:lang w:val="en-US"/>
+        </w:rPr>
+        <w:t xml:space="preserve"> </w:t>
+      </w:r>
+      <w:r>
+        <w:rPr>
+          <w:sz w:val="28"/>
+          <w:szCs w:val="28"/>
+          <w:lang w:val="en-US"/>
+        </w:rPr>
+        <w:t>(</w:t>
+      </w:r>
+      <w:r>
+        <w:rPr>
+          <w:sz w:val="28"/>
+          <w:szCs w:val="28"/>
+        </w:rPr>
+        <w:t>тип</w:t>
+      </w:r>
+      <w:r>
+        <w:rPr>
+          <w:sz w:val="28"/>
+          <w:szCs w:val="28"/>
+          <w:lang w:val="en-US"/>
+        </w:rPr>
+        <w:t xml:space="preserve"> </w:t>
+      </w:r>
+      <w:r>
+        <w:rPr>
+          <w:sz w:val="28"/>
+          <w:szCs w:val="28"/>
+          <w:lang w:val="en-US"/>
+        </w:rPr>
+        <w:t>teacher</w:t>
+      </w:r>
+      <w:r>
+        <w:rPr>
+          <w:sz w:val="28"/>
+          <w:szCs w:val="28"/>
+          <w:lang w:val="en-US"/>
+        </w:rPr>
+        <w:t xml:space="preserve">) </w:t>
+      </w:r>
+      <w:r>
+        <w:rPr>
+          <w:sz w:val="28"/>
+          <w:szCs w:val="28"/>
+        </w:rPr>
+        <w:t>и</w:t>
+      </w:r>
+      <w:r>
+        <w:rPr>
+          <w:sz w:val="28"/>
+          <w:szCs w:val="28"/>
+          <w:lang w:val="en-US"/>
+        </w:rPr>
+        <w:t xml:space="preserve"> </w:t>
+      </w:r>
+      <w:r>
+        <w:rPr>
+          <w:sz w:val="28"/>
+          <w:szCs w:val="28"/>
+          <w:lang w:val="en-US"/>
+        </w:rPr>
+        <w:t xml:space="preserve">administrator </w:t>
+      </w:r>
+      <w:r>
+        <w:rPr>
+          <w:sz w:val="28"/>
+          <w:szCs w:val="28"/>
+          <w:lang w:val="en-US"/>
+        </w:rPr>
+        <w:t>(</w:t>
+      </w:r>
+      <w:r>
+        <w:rPr>
+          <w:sz w:val="28"/>
+          <w:szCs w:val="28"/>
+        </w:rPr>
+        <w:t>пароль</w:t>
+      </w:r>
+      <w:r>
+        <w:rPr>
+          <w:sz w:val="28"/>
+          <w:szCs w:val="28"/>
+          <w:lang w:val="en-US"/>
+        </w:rPr>
+        <w:t xml:space="preserve"> </w:t>
       </w:r>
       <w:r>
         <w:rPr>
@@ -273,12 +414,25 @@
         <w:rPr>
           <w:sz w:val="28"/>
           <w:szCs w:val="28"/>
+          <w:lang w:val="en-US"/>
         </w:rPr>
         <w:t>)</w:t>
       </w:r>
     </w:p>
-    <w:p/>
-    <w:p/>
+    <w:p>
+      <w:pPr>
+        <w:rPr>
+          <w:lang w:val="en-US"/>
+        </w:rPr>
+      </w:pPr>
+    </w:p>
+    <w:p>
+      <w:pPr>
+        <w:rPr>
+          <w:lang w:val="en-US"/>
+        </w:rPr>
+      </w:pPr>
+    </w:p>
     <w:sectPr>
       <w:pgSz w:w="11906" w:h="16838"/>
       <w:pgMar w:top="1134" w:right="850" w:bottom="1134" w:left="1701" w:header="708" w:footer="708" w:gutter="0"/>
